--- a/java classNotes/16StringHandling.docx
+++ b/java classNotes/16StringHandling.docx
@@ -2675,6 +2675,79 @@
           <w:bCs/>
         </w:rPr>
       </w:pPr>
+    </w:p>
+    <w:p>
+      <w:pPr>
+        <w:rPr>
+          <w:b/>
+          <w:bCs/>
+        </w:rPr>
+      </w:pPr>
+      <w:r>
+        <w:rPr>
+          <w:b/>
+          <w:bCs/>
+        </w:rPr>
+        <w:t>indexOf and lastIndexOf()</w:t>
+      </w:r>
+    </w:p>
+    <w:p>
+      <w:pPr>
+        <w:rPr>
+          <w:b/>
+          <w:bCs/>
+        </w:rPr>
+      </w:pPr>
+    </w:p>
+    <w:p>
+      <w:pPr>
+        <w:rPr>
+          <w:b/>
+          <w:bCs/>
+        </w:rPr>
+      </w:pPr>
+      <w:r>
+        <w:rPr>
+          <w:b/>
+          <w:bCs/>
+        </w:rPr>
+        <w:t>indexOf() –</w:t>
+      </w:r>
+    </w:p>
+    <w:p>
+      <w:pPr>
+        <w:rPr>
+          <w:b/>
+          <w:bCs/>
+        </w:rPr>
+      </w:pPr>
+      <w:r>
+        <w:rPr>
+          <w:b/>
+          <w:bCs/>
+        </w:rPr>
+        <w:t xml:space="preserve">lastIndexOf() -     </w:t>
+      </w:r>
+    </w:p>
+    <w:p>
+      <w:pPr>
+        <w:rPr>
+          <w:b/>
+          <w:bCs/>
+        </w:rPr>
+      </w:pPr>
+      <w:r>
+        <w:rPr>
+          <w:b/>
+          <w:bCs/>
+        </w:rPr>
+        <w:t>Example :</w:t>
+      </w:r>
+    </w:p>
+    <w:p>
+      <w:pPr>
+        <w:spacing w:after="0"/>
+      </w:pPr>
       <w:r>
         <w:rPr>
           <w:b/>
@@ -2682,8 +2755,2593 @@
         </w:rPr>
         <w:t xml:space="preserve">   </w:t>
       </w:r>
+      <w:r>
+        <w:t>public class StringDemo5 {</w:t>
+      </w:r>
+    </w:p>
+    <w:p>
+      <w:pPr>
+        <w:spacing w:after="0"/>
+      </w:pPr>
+    </w:p>
+    <w:p>
+      <w:pPr>
+        <w:spacing w:after="0"/>
+      </w:pPr>
+      <w:r>
+        <w:tab/>
+        <w:t>public static void main(String[] args) {</w:t>
+      </w:r>
+    </w:p>
+    <w:p>
+      <w:pPr>
+        <w:spacing w:after="0"/>
+      </w:pPr>
+      <w:r>
+        <w:tab/>
+      </w:r>
+      <w:r>
+        <w:tab/>
+        <w:t>// TODO Auto-generated method stub</w:t>
+      </w:r>
+    </w:p>
+    <w:p>
+      <w:pPr>
+        <w:spacing w:after="0"/>
+      </w:pPr>
+      <w:r>
+        <w:tab/>
+      </w:r>
+      <w:r>
+        <w:tab/>
+        <w:t>String s1="this is the demo of the demo earth";</w:t>
+      </w:r>
+    </w:p>
+    <w:p>
+      <w:pPr>
+        <w:spacing w:after="0"/>
+      </w:pPr>
+      <w:r>
+        <w:tab/>
+      </w:r>
+      <w:r>
+        <w:tab/>
+        <w:t>System.</w:t>
+      </w:r>
+      <w:r>
+        <w:rPr>
+          <w:i/>
+          <w:iCs/>
+        </w:rPr>
+        <w:t>out</w:t>
+      </w:r>
+      <w:r>
+        <w:t>.println("the character position is : "+s1.indexOf('i'));</w:t>
+      </w:r>
+    </w:p>
+    <w:p>
+      <w:pPr>
+        <w:spacing w:after="0"/>
+      </w:pPr>
+      <w:r>
+        <w:tab/>
+      </w:r>
+      <w:r>
+        <w:tab/>
+        <w:t>System.</w:t>
+      </w:r>
+      <w:r>
+        <w:rPr>
+          <w:i/>
+          <w:iCs/>
+        </w:rPr>
+        <w:t>out</w:t>
+      </w:r>
+      <w:r>
+        <w:t>.println("the last character position is : "+s1.lastIndexOf('i'));</w:t>
+      </w:r>
+    </w:p>
+    <w:p>
+      <w:pPr>
+        <w:spacing w:after="0"/>
+      </w:pPr>
+      <w:r>
+        <w:tab/>
+      </w:r>
+      <w:r>
+        <w:tab/>
+      </w:r>
+    </w:p>
+    <w:p>
+      <w:pPr>
+        <w:spacing w:after="0"/>
+      </w:pPr>
+      <w:r>
+        <w:tab/>
+      </w:r>
+      <w:r>
+        <w:tab/>
+        <w:t>System.</w:t>
+      </w:r>
+      <w:r>
+        <w:rPr>
+          <w:i/>
+          <w:iCs/>
+        </w:rPr>
+        <w:t>out</w:t>
+      </w:r>
+      <w:r>
+        <w:t>.println("string first occurence position : "+s1.indexOf("the"));</w:t>
+      </w:r>
+    </w:p>
+    <w:p>
+      <w:pPr>
+        <w:spacing w:after="0"/>
+      </w:pPr>
+      <w:r>
+        <w:tab/>
+      </w:r>
+      <w:r>
+        <w:tab/>
+        <w:t>System.</w:t>
+      </w:r>
+      <w:r>
+        <w:rPr>
+          <w:i/>
+          <w:iCs/>
+        </w:rPr>
+        <w:t>out</w:t>
+      </w:r>
+      <w:r>
+        <w:t>.println("string last occurence position : "+s1.lastIndexOf("the"));</w:t>
+      </w:r>
+    </w:p>
+    <w:p>
+      <w:pPr>
+        <w:spacing w:after="0"/>
+      </w:pPr>
+      <w:r>
+        <w:tab/>
+        <w:t>}</w:t>
+      </w:r>
+    </w:p>
+    <w:p>
+      <w:pPr>
+        <w:spacing w:after="0"/>
+      </w:pPr>
+    </w:p>
+    <w:p>
+      <w:pPr>
+        <w:spacing w:after="0"/>
+      </w:pPr>
+      <w:r>
+        <w:t>}</w:t>
+      </w:r>
+    </w:p>
+    <w:p>
+      <w:pPr>
+        <w:rPr>
+          <w:b/>
+          <w:bCs/>
+        </w:rPr>
+      </w:pPr>
+      <w:r>
+        <w:rPr>
+          <w:b/>
+          <w:bCs/>
+        </w:rPr>
+        <w:lastRenderedPageBreak/>
+        <w:t>substring()</w:t>
+      </w:r>
+    </w:p>
+    <w:p>
+      <w:r>
+        <w:rPr>
+          <w:b/>
+          <w:bCs/>
+        </w:rPr>
+        <w:t xml:space="preserve">    </w:t>
+      </w:r>
+      <w:r>
+        <w:t>To extract particular part of the string</w:t>
+      </w:r>
+    </w:p>
+    <w:p>
+      <w:pPr>
+        <w:rPr>
+          <w:b/>
+          <w:bCs/>
+        </w:rPr>
+      </w:pPr>
+      <w:r>
+        <w:rPr>
+          <w:b/>
+          <w:bCs/>
+        </w:rPr>
+        <w:t>concat()</w:t>
+      </w:r>
+    </w:p>
+    <w:p>
+      <w:r>
+        <w:rPr>
+          <w:b/>
+          <w:bCs/>
+        </w:rPr>
+        <w:t xml:space="preserve">    </w:t>
+      </w:r>
+      <w:r>
+        <w:t>to join two string</w:t>
+      </w:r>
+    </w:p>
+    <w:p>
+      <w:r>
+        <w:t xml:space="preserve">    </w:t>
+      </w:r>
+    </w:p>
+    <w:p>
+      <w:pPr>
+        <w:rPr>
+          <w:b/>
+          <w:bCs/>
+        </w:rPr>
+      </w:pPr>
+      <w:r>
+        <w:rPr>
+          <w:b/>
+          <w:bCs/>
+        </w:rPr>
+        <w:t>replace()</w:t>
+      </w:r>
+    </w:p>
+    <w:p>
+      <w:r>
+        <w:rPr>
+          <w:b/>
+          <w:bCs/>
+        </w:rPr>
+        <w:t xml:space="preserve">   </w:t>
+      </w:r>
+      <w:r>
+        <w:t>to replace a character</w:t>
+      </w:r>
     </w:p>
     <w:p/>
+    <w:p>
+      <w:pPr>
+        <w:rPr>
+          <w:b/>
+          <w:bCs/>
+        </w:rPr>
+      </w:pPr>
+      <w:r>
+        <w:rPr>
+          <w:b/>
+          <w:bCs/>
+        </w:rPr>
+        <w:t>trim()</w:t>
+      </w:r>
+    </w:p>
+    <w:p>
+      <w:r>
+        <w:rPr>
+          <w:b/>
+          <w:bCs/>
+        </w:rPr>
+        <w:t xml:space="preserve">   </w:t>
+      </w:r>
+      <w:r>
+        <w:t>it removes the front space and back space</w:t>
+      </w:r>
+    </w:p>
+    <w:p/>
+    <w:p>
+      <w:pPr>
+        <w:rPr>
+          <w:b/>
+          <w:bCs/>
+        </w:rPr>
+      </w:pPr>
+      <w:r>
+        <w:rPr>
+          <w:b/>
+          <w:bCs/>
+        </w:rPr>
+        <w:t>toLowerCase()</w:t>
+      </w:r>
+    </w:p>
+    <w:p>
+      <w:pPr>
+        <w:rPr>
+          <w:b/>
+          <w:bCs/>
+        </w:rPr>
+      </w:pPr>
+      <w:r>
+        <w:rPr>
+          <w:b/>
+          <w:bCs/>
+        </w:rPr>
+        <w:t>toUpperCase()</w:t>
+      </w:r>
+    </w:p>
+    <w:p/>
+    <w:p>
+      <w:pPr>
+        <w:rPr>
+          <w:b/>
+          <w:bCs/>
+        </w:rPr>
+      </w:pPr>
+      <w:r>
+        <w:rPr>
+          <w:b/>
+          <w:bCs/>
+        </w:rPr>
+        <w:t>Example :</w:t>
+      </w:r>
+    </w:p>
+    <w:p>
+      <w:pPr>
+        <w:spacing w:after="0"/>
+        <w:rPr>
+          <w:rFonts w:ascii="Times New Roman" w:hAnsi="Times New Roman" w:cs="Times New Roman"/>
+          <w:b/>
+          <w:bCs/>
+          <w:color w:val="833C0B" w:themeColor="accent2" w:themeShade="80"/>
+        </w:rPr>
+      </w:pPr>
+      <w:r>
+        <w:t xml:space="preserve">   </w:t>
+      </w:r>
+      <w:r>
+        <w:rPr>
+          <w:rFonts w:ascii="Times New Roman" w:hAnsi="Times New Roman" w:cs="Times New Roman"/>
+          <w:b/>
+          <w:bCs/>
+          <w:color w:val="833C0B" w:themeColor="accent2" w:themeShade="80"/>
+        </w:rPr>
+        <w:t>public class StringDemo6 {</w:t>
+      </w:r>
+    </w:p>
+    <w:p>
+      <w:pPr>
+        <w:spacing w:after="0"/>
+        <w:rPr>
+          <w:rFonts w:ascii="Times New Roman" w:hAnsi="Times New Roman" w:cs="Times New Roman"/>
+          <w:b/>
+          <w:bCs/>
+          <w:color w:val="833C0B" w:themeColor="accent2" w:themeShade="80"/>
+        </w:rPr>
+      </w:pPr>
+    </w:p>
+    <w:p>
+      <w:pPr>
+        <w:spacing w:after="0"/>
+        <w:rPr>
+          <w:rFonts w:ascii="Times New Roman" w:hAnsi="Times New Roman" w:cs="Times New Roman"/>
+          <w:b/>
+          <w:bCs/>
+          <w:color w:val="833C0B" w:themeColor="accent2" w:themeShade="80"/>
+        </w:rPr>
+      </w:pPr>
+      <w:r>
+        <w:rPr>
+          <w:rFonts w:ascii="Times New Roman" w:hAnsi="Times New Roman" w:cs="Times New Roman"/>
+          <w:b/>
+          <w:bCs/>
+          <w:color w:val="833C0B" w:themeColor="accent2" w:themeShade="80"/>
+        </w:rPr>
+        <w:tab/>
+        <w:t>public static void main(String[] args) {</w:t>
+      </w:r>
+    </w:p>
+    <w:p>
+      <w:pPr>
+        <w:spacing w:after="0"/>
+        <w:rPr>
+          <w:rFonts w:ascii="Times New Roman" w:hAnsi="Times New Roman" w:cs="Times New Roman"/>
+          <w:b/>
+          <w:bCs/>
+          <w:color w:val="833C0B" w:themeColor="accent2" w:themeShade="80"/>
+        </w:rPr>
+      </w:pPr>
+      <w:r>
+        <w:rPr>
+          <w:rFonts w:ascii="Times New Roman" w:hAnsi="Times New Roman" w:cs="Times New Roman"/>
+          <w:b/>
+          <w:bCs/>
+          <w:color w:val="833C0B" w:themeColor="accent2" w:themeShade="80"/>
+        </w:rPr>
+        <w:tab/>
+      </w:r>
+      <w:r>
+        <w:rPr>
+          <w:rFonts w:ascii="Times New Roman" w:hAnsi="Times New Roman" w:cs="Times New Roman"/>
+          <w:b/>
+          <w:bCs/>
+          <w:color w:val="833C0B" w:themeColor="accent2" w:themeShade="80"/>
+        </w:rPr>
+        <w:tab/>
+        <w:t>// TODO Auto-generated method stub</w:t>
+      </w:r>
+    </w:p>
+    <w:p>
+      <w:pPr>
+        <w:spacing w:after="0"/>
+        <w:rPr>
+          <w:rFonts w:ascii="Times New Roman" w:hAnsi="Times New Roman" w:cs="Times New Roman"/>
+          <w:b/>
+          <w:bCs/>
+          <w:color w:val="833C0B" w:themeColor="accent2" w:themeShade="80"/>
+        </w:rPr>
+      </w:pPr>
+      <w:r>
+        <w:rPr>
+          <w:rFonts w:ascii="Times New Roman" w:hAnsi="Times New Roman" w:cs="Times New Roman"/>
+          <w:b/>
+          <w:bCs/>
+          <w:color w:val="833C0B" w:themeColor="accent2" w:themeShade="80"/>
+        </w:rPr>
+        <w:tab/>
+      </w:r>
+      <w:r>
+        <w:rPr>
+          <w:rFonts w:ascii="Times New Roman" w:hAnsi="Times New Roman" w:cs="Times New Roman"/>
+          <w:b/>
+          <w:bCs/>
+          <w:color w:val="833C0B" w:themeColor="accent2" w:themeShade="80"/>
+        </w:rPr>
+        <w:tab/>
+        <w:t>String str1="pumo technology software institue";</w:t>
+      </w:r>
+    </w:p>
+    <w:p>
+      <w:pPr>
+        <w:spacing w:after="0"/>
+        <w:rPr>
+          <w:rFonts w:ascii="Times New Roman" w:hAnsi="Times New Roman" w:cs="Times New Roman"/>
+          <w:b/>
+          <w:bCs/>
+          <w:color w:val="833C0B" w:themeColor="accent2" w:themeShade="80"/>
+        </w:rPr>
+      </w:pPr>
+      <w:r>
+        <w:rPr>
+          <w:rFonts w:ascii="Times New Roman" w:hAnsi="Times New Roman" w:cs="Times New Roman"/>
+          <w:b/>
+          <w:bCs/>
+          <w:color w:val="833C0B" w:themeColor="accent2" w:themeShade="80"/>
+        </w:rPr>
+        <w:tab/>
+      </w:r>
+      <w:r>
+        <w:rPr>
+          <w:rFonts w:ascii="Times New Roman" w:hAnsi="Times New Roman" w:cs="Times New Roman"/>
+          <w:b/>
+          <w:bCs/>
+          <w:color w:val="833C0B" w:themeColor="accent2" w:themeShade="80"/>
+        </w:rPr>
+        <w:tab/>
+      </w:r>
+    </w:p>
+    <w:p>
+      <w:pPr>
+        <w:spacing w:after="0"/>
+        <w:rPr>
+          <w:rFonts w:ascii="Times New Roman" w:hAnsi="Times New Roman" w:cs="Times New Roman"/>
+          <w:b/>
+          <w:bCs/>
+          <w:color w:val="833C0B" w:themeColor="accent2" w:themeShade="80"/>
+        </w:rPr>
+      </w:pPr>
+      <w:r>
+        <w:rPr>
+          <w:rFonts w:ascii="Times New Roman" w:hAnsi="Times New Roman" w:cs="Times New Roman"/>
+          <w:b/>
+          <w:bCs/>
+          <w:color w:val="833C0B" w:themeColor="accent2" w:themeShade="80"/>
+        </w:rPr>
+        <w:tab/>
+      </w:r>
+      <w:r>
+        <w:rPr>
+          <w:rFonts w:ascii="Times New Roman" w:hAnsi="Times New Roman" w:cs="Times New Roman"/>
+          <w:b/>
+          <w:bCs/>
+          <w:color w:val="833C0B" w:themeColor="accent2" w:themeShade="80"/>
+        </w:rPr>
+        <w:tab/>
+        <w:t>System.</w:t>
+      </w:r>
+      <w:r>
+        <w:rPr>
+          <w:rFonts w:ascii="Times New Roman" w:hAnsi="Times New Roman" w:cs="Times New Roman"/>
+          <w:b/>
+          <w:bCs/>
+          <w:i/>
+          <w:iCs/>
+          <w:color w:val="833C0B" w:themeColor="accent2" w:themeShade="80"/>
+        </w:rPr>
+        <w:t>out</w:t>
+      </w:r>
+      <w:r>
+        <w:rPr>
+          <w:rFonts w:ascii="Times New Roman" w:hAnsi="Times New Roman" w:cs="Times New Roman"/>
+          <w:b/>
+          <w:bCs/>
+          <w:color w:val="833C0B" w:themeColor="accent2" w:themeShade="80"/>
+        </w:rPr>
+        <w:t>.println(str1);</w:t>
+      </w:r>
+    </w:p>
+    <w:p>
+      <w:pPr>
+        <w:spacing w:after="0"/>
+        <w:rPr>
+          <w:rFonts w:ascii="Times New Roman" w:hAnsi="Times New Roman" w:cs="Times New Roman"/>
+          <w:b/>
+          <w:bCs/>
+          <w:color w:val="833C0B" w:themeColor="accent2" w:themeShade="80"/>
+        </w:rPr>
+      </w:pPr>
+      <w:r>
+        <w:rPr>
+          <w:rFonts w:ascii="Times New Roman" w:hAnsi="Times New Roman" w:cs="Times New Roman"/>
+          <w:b/>
+          <w:bCs/>
+          <w:color w:val="833C0B" w:themeColor="accent2" w:themeShade="80"/>
+        </w:rPr>
+        <w:tab/>
+      </w:r>
+      <w:r>
+        <w:rPr>
+          <w:rFonts w:ascii="Times New Roman" w:hAnsi="Times New Roman" w:cs="Times New Roman"/>
+          <w:b/>
+          <w:bCs/>
+          <w:color w:val="833C0B" w:themeColor="accent2" w:themeShade="80"/>
+        </w:rPr>
+        <w:tab/>
+        <w:t>System.</w:t>
+      </w:r>
+      <w:r>
+        <w:rPr>
+          <w:rFonts w:ascii="Times New Roman" w:hAnsi="Times New Roman" w:cs="Times New Roman"/>
+          <w:b/>
+          <w:bCs/>
+          <w:i/>
+          <w:iCs/>
+          <w:color w:val="833C0B" w:themeColor="accent2" w:themeShade="80"/>
+        </w:rPr>
+        <w:t>out</w:t>
+      </w:r>
+      <w:r>
+        <w:rPr>
+          <w:rFonts w:ascii="Times New Roman" w:hAnsi="Times New Roman" w:cs="Times New Roman"/>
+          <w:b/>
+          <w:bCs/>
+          <w:color w:val="833C0B" w:themeColor="accent2" w:themeShade="80"/>
+        </w:rPr>
+        <w:t>.println(str1.substring(16));</w:t>
+      </w:r>
+    </w:p>
+    <w:p>
+      <w:pPr>
+        <w:spacing w:after="0"/>
+        <w:rPr>
+          <w:rFonts w:ascii="Times New Roman" w:hAnsi="Times New Roman" w:cs="Times New Roman"/>
+          <w:b/>
+          <w:bCs/>
+          <w:color w:val="833C0B" w:themeColor="accent2" w:themeShade="80"/>
+        </w:rPr>
+      </w:pPr>
+      <w:r>
+        <w:rPr>
+          <w:rFonts w:ascii="Times New Roman" w:hAnsi="Times New Roman" w:cs="Times New Roman"/>
+          <w:b/>
+          <w:bCs/>
+          <w:color w:val="833C0B" w:themeColor="accent2" w:themeShade="80"/>
+        </w:rPr>
+        <w:tab/>
+      </w:r>
+      <w:r>
+        <w:rPr>
+          <w:rFonts w:ascii="Times New Roman" w:hAnsi="Times New Roman" w:cs="Times New Roman"/>
+          <w:b/>
+          <w:bCs/>
+          <w:color w:val="833C0B" w:themeColor="accent2" w:themeShade="80"/>
+        </w:rPr>
+        <w:tab/>
+        <w:t>System.</w:t>
+      </w:r>
+      <w:r>
+        <w:rPr>
+          <w:rFonts w:ascii="Times New Roman" w:hAnsi="Times New Roman" w:cs="Times New Roman"/>
+          <w:b/>
+          <w:bCs/>
+          <w:i/>
+          <w:iCs/>
+          <w:color w:val="833C0B" w:themeColor="accent2" w:themeShade="80"/>
+        </w:rPr>
+        <w:t>out</w:t>
+      </w:r>
+      <w:r>
+        <w:rPr>
+          <w:rFonts w:ascii="Times New Roman" w:hAnsi="Times New Roman" w:cs="Times New Roman"/>
+          <w:b/>
+          <w:bCs/>
+          <w:color w:val="833C0B" w:themeColor="accent2" w:themeShade="80"/>
+        </w:rPr>
+        <w:t>.println(str1.substring(5, 15));</w:t>
+      </w:r>
+    </w:p>
+    <w:p>
+      <w:pPr>
+        <w:spacing w:after="0"/>
+        <w:rPr>
+          <w:rFonts w:ascii="Times New Roman" w:hAnsi="Times New Roman" w:cs="Times New Roman"/>
+          <w:b/>
+          <w:bCs/>
+          <w:color w:val="833C0B" w:themeColor="accent2" w:themeShade="80"/>
+        </w:rPr>
+      </w:pPr>
+      <w:r>
+        <w:rPr>
+          <w:rFonts w:ascii="Times New Roman" w:hAnsi="Times New Roman" w:cs="Times New Roman"/>
+          <w:b/>
+          <w:bCs/>
+          <w:color w:val="833C0B" w:themeColor="accent2" w:themeShade="80"/>
+        </w:rPr>
+        <w:tab/>
+      </w:r>
+      <w:r>
+        <w:rPr>
+          <w:rFonts w:ascii="Times New Roman" w:hAnsi="Times New Roman" w:cs="Times New Roman"/>
+          <w:b/>
+          <w:bCs/>
+          <w:color w:val="833C0B" w:themeColor="accent2" w:themeShade="80"/>
+        </w:rPr>
+        <w:tab/>
+      </w:r>
+    </w:p>
+    <w:p>
+      <w:pPr>
+        <w:spacing w:after="0"/>
+        <w:rPr>
+          <w:rFonts w:ascii="Times New Roman" w:hAnsi="Times New Roman" w:cs="Times New Roman"/>
+          <w:b/>
+          <w:bCs/>
+          <w:color w:val="833C0B" w:themeColor="accent2" w:themeShade="80"/>
+        </w:rPr>
+      </w:pPr>
+      <w:r>
+        <w:rPr>
+          <w:rFonts w:ascii="Times New Roman" w:hAnsi="Times New Roman" w:cs="Times New Roman"/>
+          <w:b/>
+          <w:bCs/>
+          <w:color w:val="833C0B" w:themeColor="accent2" w:themeShade="80"/>
+        </w:rPr>
+        <w:tab/>
+      </w:r>
+      <w:r>
+        <w:rPr>
+          <w:rFonts w:ascii="Times New Roman" w:hAnsi="Times New Roman" w:cs="Times New Roman"/>
+          <w:b/>
+          <w:bCs/>
+          <w:color w:val="833C0B" w:themeColor="accent2" w:themeShade="80"/>
+        </w:rPr>
+        <w:tab/>
+      </w:r>
+      <w:r>
+        <w:rPr>
+          <w:rFonts w:ascii="Times New Roman" w:hAnsi="Times New Roman" w:cs="Times New Roman"/>
+          <w:b/>
+          <w:bCs/>
+          <w:color w:val="833C0B" w:themeColor="accent2" w:themeShade="80"/>
+          <w:u w:val="single"/>
+        </w:rPr>
+        <w:t>String</w:t>
+      </w:r>
+      <w:r>
+        <w:rPr>
+          <w:rFonts w:ascii="Times New Roman" w:hAnsi="Times New Roman" w:cs="Times New Roman"/>
+          <w:b/>
+          <w:bCs/>
+          <w:color w:val="833C0B" w:themeColor="accent2" w:themeShade="80"/>
+        </w:rPr>
+        <w:t xml:space="preserve"> a1="   hello earth   ";</w:t>
+      </w:r>
+    </w:p>
+    <w:p>
+      <w:pPr>
+        <w:spacing w:after="0"/>
+        <w:rPr>
+          <w:rFonts w:ascii="Times New Roman" w:hAnsi="Times New Roman" w:cs="Times New Roman"/>
+          <w:b/>
+          <w:bCs/>
+          <w:color w:val="833C0B" w:themeColor="accent2" w:themeShade="80"/>
+        </w:rPr>
+      </w:pPr>
+      <w:r>
+        <w:rPr>
+          <w:rFonts w:ascii="Times New Roman" w:hAnsi="Times New Roman" w:cs="Times New Roman"/>
+          <w:b/>
+          <w:bCs/>
+          <w:color w:val="833C0B" w:themeColor="accent2" w:themeShade="80"/>
+        </w:rPr>
+        <w:tab/>
+      </w:r>
+      <w:r>
+        <w:rPr>
+          <w:rFonts w:ascii="Times New Roman" w:hAnsi="Times New Roman" w:cs="Times New Roman"/>
+          <w:b/>
+          <w:bCs/>
+          <w:color w:val="833C0B" w:themeColor="accent2" w:themeShade="80"/>
+        </w:rPr>
+        <w:tab/>
+        <w:t>String b1="world";</w:t>
+      </w:r>
+    </w:p>
+    <w:p>
+      <w:pPr>
+        <w:spacing w:after="0"/>
+        <w:rPr>
+          <w:rFonts w:ascii="Times New Roman" w:hAnsi="Times New Roman" w:cs="Times New Roman"/>
+          <w:b/>
+          <w:bCs/>
+          <w:color w:val="833C0B" w:themeColor="accent2" w:themeShade="80"/>
+        </w:rPr>
+      </w:pPr>
+      <w:r>
+        <w:rPr>
+          <w:rFonts w:ascii="Times New Roman" w:hAnsi="Times New Roman" w:cs="Times New Roman"/>
+          <w:b/>
+          <w:bCs/>
+          <w:color w:val="833C0B" w:themeColor="accent2" w:themeShade="80"/>
+        </w:rPr>
+        <w:tab/>
+      </w:r>
+      <w:r>
+        <w:rPr>
+          <w:rFonts w:ascii="Times New Roman" w:hAnsi="Times New Roman" w:cs="Times New Roman"/>
+          <w:b/>
+          <w:bCs/>
+          <w:color w:val="833C0B" w:themeColor="accent2" w:themeShade="80"/>
+        </w:rPr>
+        <w:tab/>
+        <w:t>System.</w:t>
+      </w:r>
+      <w:r>
+        <w:rPr>
+          <w:rFonts w:ascii="Times New Roman" w:hAnsi="Times New Roman" w:cs="Times New Roman"/>
+          <w:b/>
+          <w:bCs/>
+          <w:i/>
+          <w:iCs/>
+          <w:color w:val="833C0B" w:themeColor="accent2" w:themeShade="80"/>
+        </w:rPr>
+        <w:t>out</w:t>
+      </w:r>
+      <w:r>
+        <w:rPr>
+          <w:rFonts w:ascii="Times New Roman" w:hAnsi="Times New Roman" w:cs="Times New Roman"/>
+          <w:b/>
+          <w:bCs/>
+          <w:color w:val="833C0B" w:themeColor="accent2" w:themeShade="80"/>
+        </w:rPr>
+        <w:t>.println(a1.concat(b1));</w:t>
+      </w:r>
+    </w:p>
+    <w:p>
+      <w:pPr>
+        <w:spacing w:after="0"/>
+        <w:rPr>
+          <w:rFonts w:ascii="Times New Roman" w:hAnsi="Times New Roman" w:cs="Times New Roman"/>
+          <w:b/>
+          <w:bCs/>
+          <w:color w:val="833C0B" w:themeColor="accent2" w:themeShade="80"/>
+        </w:rPr>
+      </w:pPr>
+      <w:r>
+        <w:rPr>
+          <w:rFonts w:ascii="Times New Roman" w:hAnsi="Times New Roman" w:cs="Times New Roman"/>
+          <w:b/>
+          <w:bCs/>
+          <w:color w:val="833C0B" w:themeColor="accent2" w:themeShade="80"/>
+        </w:rPr>
+        <w:tab/>
+      </w:r>
+      <w:r>
+        <w:rPr>
+          <w:rFonts w:ascii="Times New Roman" w:hAnsi="Times New Roman" w:cs="Times New Roman"/>
+          <w:b/>
+          <w:bCs/>
+          <w:color w:val="833C0B" w:themeColor="accent2" w:themeShade="80"/>
+        </w:rPr>
+        <w:tab/>
+        <w:t>System.</w:t>
+      </w:r>
+      <w:r>
+        <w:rPr>
+          <w:rFonts w:ascii="Times New Roman" w:hAnsi="Times New Roman" w:cs="Times New Roman"/>
+          <w:b/>
+          <w:bCs/>
+          <w:i/>
+          <w:iCs/>
+          <w:color w:val="833C0B" w:themeColor="accent2" w:themeShade="80"/>
+        </w:rPr>
+        <w:t>out</w:t>
+      </w:r>
+      <w:r>
+        <w:rPr>
+          <w:rFonts w:ascii="Times New Roman" w:hAnsi="Times New Roman" w:cs="Times New Roman"/>
+          <w:b/>
+          <w:bCs/>
+          <w:color w:val="833C0B" w:themeColor="accent2" w:themeShade="80"/>
+        </w:rPr>
+        <w:t>.println(a1+b1);</w:t>
+      </w:r>
+    </w:p>
+    <w:p>
+      <w:pPr>
+        <w:spacing w:after="0"/>
+        <w:rPr>
+          <w:rFonts w:ascii="Times New Roman" w:hAnsi="Times New Roman" w:cs="Times New Roman"/>
+          <w:b/>
+          <w:bCs/>
+          <w:color w:val="833C0B" w:themeColor="accent2" w:themeShade="80"/>
+        </w:rPr>
+      </w:pPr>
+      <w:r>
+        <w:rPr>
+          <w:rFonts w:ascii="Times New Roman" w:hAnsi="Times New Roman" w:cs="Times New Roman"/>
+          <w:b/>
+          <w:bCs/>
+          <w:color w:val="833C0B" w:themeColor="accent2" w:themeShade="80"/>
+        </w:rPr>
+        <w:tab/>
+      </w:r>
+      <w:r>
+        <w:rPr>
+          <w:rFonts w:ascii="Times New Roman" w:hAnsi="Times New Roman" w:cs="Times New Roman"/>
+          <w:b/>
+          <w:bCs/>
+          <w:color w:val="833C0B" w:themeColor="accent2" w:themeShade="80"/>
+        </w:rPr>
+        <w:tab/>
+      </w:r>
+    </w:p>
+    <w:p>
+      <w:pPr>
+        <w:spacing w:after="0"/>
+        <w:rPr>
+          <w:rFonts w:ascii="Times New Roman" w:hAnsi="Times New Roman" w:cs="Times New Roman"/>
+          <w:b/>
+          <w:bCs/>
+          <w:color w:val="833C0B" w:themeColor="accent2" w:themeShade="80"/>
+        </w:rPr>
+      </w:pPr>
+      <w:r>
+        <w:rPr>
+          <w:rFonts w:ascii="Times New Roman" w:hAnsi="Times New Roman" w:cs="Times New Roman"/>
+          <w:b/>
+          <w:bCs/>
+          <w:color w:val="833C0B" w:themeColor="accent2" w:themeShade="80"/>
+        </w:rPr>
+        <w:tab/>
+      </w:r>
+      <w:r>
+        <w:rPr>
+          <w:rFonts w:ascii="Times New Roman" w:hAnsi="Times New Roman" w:cs="Times New Roman"/>
+          <w:b/>
+          <w:bCs/>
+          <w:color w:val="833C0B" w:themeColor="accent2" w:themeShade="80"/>
+        </w:rPr>
+        <w:tab/>
+        <w:t>System.</w:t>
+      </w:r>
+      <w:r>
+        <w:rPr>
+          <w:rFonts w:ascii="Times New Roman" w:hAnsi="Times New Roman" w:cs="Times New Roman"/>
+          <w:b/>
+          <w:bCs/>
+          <w:i/>
+          <w:iCs/>
+          <w:color w:val="833C0B" w:themeColor="accent2" w:themeShade="80"/>
+        </w:rPr>
+        <w:t>out</w:t>
+      </w:r>
+      <w:r>
+        <w:rPr>
+          <w:rFonts w:ascii="Times New Roman" w:hAnsi="Times New Roman" w:cs="Times New Roman"/>
+          <w:b/>
+          <w:bCs/>
+          <w:color w:val="833C0B" w:themeColor="accent2" w:themeShade="80"/>
+        </w:rPr>
+        <w:t>.println(b1.replace('w', 'h'));</w:t>
+      </w:r>
+    </w:p>
+    <w:p>
+      <w:pPr>
+        <w:spacing w:after="0"/>
+        <w:rPr>
+          <w:rFonts w:ascii="Times New Roman" w:hAnsi="Times New Roman" w:cs="Times New Roman"/>
+          <w:b/>
+          <w:bCs/>
+          <w:color w:val="833C0B" w:themeColor="accent2" w:themeShade="80"/>
+        </w:rPr>
+      </w:pPr>
+      <w:r>
+        <w:rPr>
+          <w:rFonts w:ascii="Times New Roman" w:hAnsi="Times New Roman" w:cs="Times New Roman"/>
+          <w:b/>
+          <w:bCs/>
+          <w:color w:val="833C0B" w:themeColor="accent2" w:themeShade="80"/>
+        </w:rPr>
+        <w:tab/>
+      </w:r>
+      <w:r>
+        <w:rPr>
+          <w:rFonts w:ascii="Times New Roman" w:hAnsi="Times New Roman" w:cs="Times New Roman"/>
+          <w:b/>
+          <w:bCs/>
+          <w:color w:val="833C0B" w:themeColor="accent2" w:themeShade="80"/>
+        </w:rPr>
+        <w:tab/>
+        <w:t>System.</w:t>
+      </w:r>
+      <w:r>
+        <w:rPr>
+          <w:rFonts w:ascii="Times New Roman" w:hAnsi="Times New Roman" w:cs="Times New Roman"/>
+          <w:b/>
+          <w:bCs/>
+          <w:i/>
+          <w:iCs/>
+          <w:color w:val="833C0B" w:themeColor="accent2" w:themeShade="80"/>
+        </w:rPr>
+        <w:t>out</w:t>
+      </w:r>
+      <w:r>
+        <w:rPr>
+          <w:rFonts w:ascii="Times New Roman" w:hAnsi="Times New Roman" w:cs="Times New Roman"/>
+          <w:b/>
+          <w:bCs/>
+          <w:color w:val="833C0B" w:themeColor="accent2" w:themeShade="80"/>
+        </w:rPr>
+        <w:t>.println(a1.trim());</w:t>
+      </w:r>
+    </w:p>
+    <w:p>
+      <w:pPr>
+        <w:spacing w:after="0"/>
+        <w:rPr>
+          <w:rFonts w:ascii="Times New Roman" w:hAnsi="Times New Roman" w:cs="Times New Roman"/>
+          <w:b/>
+          <w:bCs/>
+          <w:color w:val="833C0B" w:themeColor="accent2" w:themeShade="80"/>
+        </w:rPr>
+      </w:pPr>
+      <w:r>
+        <w:rPr>
+          <w:rFonts w:ascii="Times New Roman" w:hAnsi="Times New Roman" w:cs="Times New Roman"/>
+          <w:b/>
+          <w:bCs/>
+          <w:color w:val="833C0B" w:themeColor="accent2" w:themeShade="80"/>
+        </w:rPr>
+        <w:tab/>
+      </w:r>
+      <w:r>
+        <w:rPr>
+          <w:rFonts w:ascii="Times New Roman" w:hAnsi="Times New Roman" w:cs="Times New Roman"/>
+          <w:b/>
+          <w:bCs/>
+          <w:color w:val="833C0B" w:themeColor="accent2" w:themeShade="80"/>
+        </w:rPr>
+        <w:tab/>
+        <w:t>System.</w:t>
+      </w:r>
+      <w:r>
+        <w:rPr>
+          <w:rFonts w:ascii="Times New Roman" w:hAnsi="Times New Roman" w:cs="Times New Roman"/>
+          <w:b/>
+          <w:bCs/>
+          <w:i/>
+          <w:iCs/>
+          <w:color w:val="833C0B" w:themeColor="accent2" w:themeShade="80"/>
+        </w:rPr>
+        <w:t>out</w:t>
+      </w:r>
+      <w:r>
+        <w:rPr>
+          <w:rFonts w:ascii="Times New Roman" w:hAnsi="Times New Roman" w:cs="Times New Roman"/>
+          <w:b/>
+          <w:bCs/>
+          <w:color w:val="833C0B" w:themeColor="accent2" w:themeShade="80"/>
+        </w:rPr>
+        <w:t>.println(b1.toUpperCase());</w:t>
+      </w:r>
+    </w:p>
+    <w:p>
+      <w:pPr>
+        <w:spacing w:after="0"/>
+        <w:rPr>
+          <w:rFonts w:ascii="Times New Roman" w:hAnsi="Times New Roman" w:cs="Times New Roman"/>
+          <w:b/>
+          <w:bCs/>
+          <w:color w:val="833C0B" w:themeColor="accent2" w:themeShade="80"/>
+        </w:rPr>
+      </w:pPr>
+      <w:r>
+        <w:rPr>
+          <w:rFonts w:ascii="Times New Roman" w:hAnsi="Times New Roman" w:cs="Times New Roman"/>
+          <w:b/>
+          <w:bCs/>
+          <w:color w:val="833C0B" w:themeColor="accent2" w:themeShade="80"/>
+        </w:rPr>
+        <w:tab/>
+      </w:r>
+      <w:r>
+        <w:rPr>
+          <w:rFonts w:ascii="Times New Roman" w:hAnsi="Times New Roman" w:cs="Times New Roman"/>
+          <w:b/>
+          <w:bCs/>
+          <w:color w:val="833C0B" w:themeColor="accent2" w:themeShade="80"/>
+        </w:rPr>
+        <w:tab/>
+        <w:t>System.</w:t>
+      </w:r>
+      <w:r>
+        <w:rPr>
+          <w:rFonts w:ascii="Times New Roman" w:hAnsi="Times New Roman" w:cs="Times New Roman"/>
+          <w:b/>
+          <w:bCs/>
+          <w:i/>
+          <w:iCs/>
+          <w:color w:val="833C0B" w:themeColor="accent2" w:themeShade="80"/>
+        </w:rPr>
+        <w:t>out</w:t>
+      </w:r>
+      <w:r>
+        <w:rPr>
+          <w:rFonts w:ascii="Times New Roman" w:hAnsi="Times New Roman" w:cs="Times New Roman"/>
+          <w:b/>
+          <w:bCs/>
+          <w:color w:val="833C0B" w:themeColor="accent2" w:themeShade="80"/>
+        </w:rPr>
+        <w:t>.println(b1.toLowerCase());</w:t>
+      </w:r>
+    </w:p>
+    <w:p>
+      <w:pPr>
+        <w:spacing w:after="0"/>
+        <w:rPr>
+          <w:rFonts w:ascii="Times New Roman" w:hAnsi="Times New Roman" w:cs="Times New Roman"/>
+          <w:b/>
+          <w:bCs/>
+          <w:color w:val="833C0B" w:themeColor="accent2" w:themeShade="80"/>
+        </w:rPr>
+      </w:pPr>
+      <w:r>
+        <w:rPr>
+          <w:rFonts w:ascii="Times New Roman" w:hAnsi="Times New Roman" w:cs="Times New Roman"/>
+          <w:b/>
+          <w:bCs/>
+          <w:color w:val="833C0B" w:themeColor="accent2" w:themeShade="80"/>
+        </w:rPr>
+        <w:tab/>
+        <w:t>}</w:t>
+      </w:r>
+    </w:p>
+    <w:p>
+      <w:pPr>
+        <w:spacing w:after="0"/>
+        <w:rPr>
+          <w:rFonts w:ascii="Times New Roman" w:hAnsi="Times New Roman" w:cs="Times New Roman"/>
+          <w:b/>
+          <w:bCs/>
+          <w:color w:val="833C0B" w:themeColor="accent2" w:themeShade="80"/>
+        </w:rPr>
+      </w:pPr>
+    </w:p>
+    <w:p>
+      <w:pPr>
+        <w:spacing w:after="0"/>
+        <w:rPr>
+          <w:rFonts w:ascii="Times New Roman" w:hAnsi="Times New Roman" w:cs="Times New Roman"/>
+          <w:b/>
+          <w:bCs/>
+          <w:color w:val="833C0B" w:themeColor="accent2" w:themeShade="80"/>
+        </w:rPr>
+      </w:pPr>
+      <w:r>
+        <w:rPr>
+          <w:rFonts w:ascii="Times New Roman" w:hAnsi="Times New Roman" w:cs="Times New Roman"/>
+          <w:b/>
+          <w:bCs/>
+          <w:color w:val="833C0B" w:themeColor="accent2" w:themeShade="80"/>
+        </w:rPr>
+        <w:t>}</w:t>
+      </w:r>
+    </w:p>
+    <w:p>
+      <w:pPr>
+        <w:spacing w:after="0"/>
+        <w:rPr>
+          <w:rFonts w:ascii="Times New Roman" w:hAnsi="Times New Roman" w:cs="Times New Roman"/>
+          <w:b/>
+          <w:bCs/>
+          <w:color w:val="833C0B" w:themeColor="accent2" w:themeShade="80"/>
+        </w:rPr>
+      </w:pPr>
+    </w:p>
+    <w:p>
+      <w:pPr>
+        <w:spacing w:after="0"/>
+        <w:rPr>
+          <w:rFonts w:ascii="Times New Roman" w:hAnsi="Times New Roman" w:cs="Times New Roman"/>
+          <w:b/>
+          <w:bCs/>
+        </w:rPr>
+      </w:pPr>
+      <w:r>
+        <w:rPr>
+          <w:rFonts w:ascii="Times New Roman" w:hAnsi="Times New Roman" w:cs="Times New Roman"/>
+          <w:b/>
+          <w:bCs/>
+        </w:rPr>
+        <w:t>StringBuffer</w:t>
+      </w:r>
+    </w:p>
+    <w:p>
+      <w:pPr>
+        <w:spacing w:after="0"/>
+        <w:rPr>
+          <w:rFonts w:ascii="Times New Roman" w:hAnsi="Times New Roman" w:cs="Times New Roman"/>
+        </w:rPr>
+      </w:pPr>
+      <w:r>
+        <w:rPr>
+          <w:rFonts w:ascii="Times New Roman" w:hAnsi="Times New Roman" w:cs="Times New Roman"/>
+        </w:rPr>
+        <w:t xml:space="preserve">    It is a </w:t>
+      </w:r>
+      <w:r>
+        <w:rPr>
+          <w:rFonts w:ascii="Times New Roman" w:hAnsi="Times New Roman" w:cs="Times New Roman"/>
+        </w:rPr>
+        <w:t>mutable , it means we can modify the String</w:t>
+      </w:r>
+    </w:p>
+    <w:p>
+      <w:pPr>
+        <w:spacing w:after="0"/>
+        <w:rPr>
+          <w:rFonts w:ascii="Times New Roman" w:hAnsi="Times New Roman" w:cs="Times New Roman"/>
+        </w:rPr>
+      </w:pPr>
+      <w:r>
+        <w:rPr>
+          <w:rFonts w:ascii="Times New Roman" w:hAnsi="Times New Roman" w:cs="Times New Roman"/>
+        </w:rPr>
+        <w:t xml:space="preserve">    It represents growable and writeable in nature</w:t>
+      </w:r>
+    </w:p>
+    <w:p>
+      <w:pPr>
+        <w:spacing w:after="0"/>
+        <w:rPr>
+          <w:rFonts w:ascii="Times New Roman" w:hAnsi="Times New Roman" w:cs="Times New Roman"/>
+        </w:rPr>
+      </w:pPr>
+      <w:r>
+        <w:rPr>
+          <w:rFonts w:ascii="Times New Roman" w:hAnsi="Times New Roman" w:cs="Times New Roman"/>
+        </w:rPr>
+        <w:t xml:space="preserve">    Initial capacity for StringBuffer constructor is 16</w:t>
+      </w:r>
+    </w:p>
+    <w:p>
+      <w:pPr>
+        <w:spacing w:after="0"/>
+        <w:rPr>
+          <w:rFonts w:ascii="Times New Roman" w:hAnsi="Times New Roman" w:cs="Times New Roman"/>
+        </w:rPr>
+      </w:pPr>
+    </w:p>
+    <w:p>
+      <w:pPr>
+        <w:spacing w:after="0"/>
+        <w:rPr>
+          <w:rFonts w:ascii="Times New Roman" w:hAnsi="Times New Roman" w:cs="Times New Roman"/>
+        </w:rPr>
+      </w:pPr>
+      <w:r>
+        <w:rPr>
+          <w:rFonts w:ascii="Times New Roman" w:hAnsi="Times New Roman" w:cs="Times New Roman"/>
+        </w:rPr>
+        <w:t xml:space="preserve">   Program</w:t>
+      </w:r>
+      <w:r>
+        <w:rPr>
+          <w:rFonts w:ascii="Times New Roman" w:hAnsi="Times New Roman" w:cs="Times New Roman"/>
+        </w:rPr>
+        <w:t xml:space="preserve"> 1</w:t>
+      </w:r>
+      <w:r>
+        <w:rPr>
+          <w:rFonts w:ascii="Times New Roman" w:hAnsi="Times New Roman" w:cs="Times New Roman"/>
+        </w:rPr>
+        <w:t xml:space="preserve"> :</w:t>
+      </w:r>
+    </w:p>
+    <w:p>
+      <w:pPr>
+        <w:spacing w:after="0"/>
+        <w:rPr>
+          <w:b/>
+          <w:bCs/>
+          <w:color w:val="833C0B" w:themeColor="accent2" w:themeShade="80"/>
+        </w:rPr>
+      </w:pPr>
+      <w:r>
+        <w:rPr>
+          <w:rFonts w:ascii="Times New Roman" w:hAnsi="Times New Roman" w:cs="Times New Roman"/>
+        </w:rPr>
+        <w:t xml:space="preserve">           </w:t>
+      </w:r>
+      <w:r>
+        <w:rPr>
+          <w:b/>
+          <w:bCs/>
+          <w:color w:val="833C0B" w:themeColor="accent2" w:themeShade="80"/>
+        </w:rPr>
+        <w:t>public class StringBufferDemo1 {</w:t>
+      </w:r>
+    </w:p>
+    <w:p>
+      <w:pPr>
+        <w:spacing w:after="0"/>
+        <w:rPr>
+          <w:rFonts w:ascii="Times New Roman" w:hAnsi="Times New Roman" w:cs="Times New Roman"/>
+          <w:b/>
+          <w:bCs/>
+          <w:color w:val="833C0B" w:themeColor="accent2" w:themeShade="80"/>
+        </w:rPr>
+      </w:pPr>
+    </w:p>
+    <w:p>
+      <w:pPr>
+        <w:spacing w:after="0"/>
+        <w:rPr>
+          <w:rFonts w:ascii="Times New Roman" w:hAnsi="Times New Roman" w:cs="Times New Roman"/>
+          <w:b/>
+          <w:bCs/>
+          <w:color w:val="833C0B" w:themeColor="accent2" w:themeShade="80"/>
+        </w:rPr>
+      </w:pPr>
+      <w:r>
+        <w:rPr>
+          <w:rFonts w:ascii="Times New Roman" w:hAnsi="Times New Roman" w:cs="Times New Roman"/>
+          <w:b/>
+          <w:bCs/>
+          <w:color w:val="833C0B" w:themeColor="accent2" w:themeShade="80"/>
+        </w:rPr>
+        <w:tab/>
+        <w:t>public static void main(String[] args) {</w:t>
+      </w:r>
+    </w:p>
+    <w:p>
+      <w:pPr>
+        <w:spacing w:after="0"/>
+        <w:rPr>
+          <w:rFonts w:ascii="Times New Roman" w:hAnsi="Times New Roman" w:cs="Times New Roman"/>
+          <w:b/>
+          <w:bCs/>
+          <w:color w:val="833C0B" w:themeColor="accent2" w:themeShade="80"/>
+        </w:rPr>
+      </w:pPr>
+      <w:r>
+        <w:rPr>
+          <w:rFonts w:ascii="Times New Roman" w:hAnsi="Times New Roman" w:cs="Times New Roman"/>
+          <w:b/>
+          <w:bCs/>
+          <w:color w:val="833C0B" w:themeColor="accent2" w:themeShade="80"/>
+        </w:rPr>
+        <w:tab/>
+      </w:r>
+      <w:r>
+        <w:rPr>
+          <w:rFonts w:ascii="Times New Roman" w:hAnsi="Times New Roman" w:cs="Times New Roman"/>
+          <w:b/>
+          <w:bCs/>
+          <w:color w:val="833C0B" w:themeColor="accent2" w:themeShade="80"/>
+        </w:rPr>
+        <w:tab/>
+        <w:t>// TODO Auto-generated method stub</w:t>
+      </w:r>
+    </w:p>
+    <w:p>
+      <w:pPr>
+        <w:spacing w:after="0"/>
+        <w:rPr>
+          <w:rFonts w:ascii="Times New Roman" w:hAnsi="Times New Roman" w:cs="Times New Roman"/>
+          <w:b/>
+          <w:bCs/>
+          <w:color w:val="833C0B" w:themeColor="accent2" w:themeShade="80"/>
+        </w:rPr>
+      </w:pPr>
+      <w:r>
+        <w:rPr>
+          <w:rFonts w:ascii="Times New Roman" w:hAnsi="Times New Roman" w:cs="Times New Roman"/>
+          <w:b/>
+          <w:bCs/>
+          <w:color w:val="833C0B" w:themeColor="accent2" w:themeShade="80"/>
+        </w:rPr>
+        <w:tab/>
+      </w:r>
+      <w:r>
+        <w:rPr>
+          <w:rFonts w:ascii="Times New Roman" w:hAnsi="Times New Roman" w:cs="Times New Roman"/>
+          <w:b/>
+          <w:bCs/>
+          <w:color w:val="833C0B" w:themeColor="accent2" w:themeShade="80"/>
+        </w:rPr>
+        <w:tab/>
+        <w:t>StringBuffer sb=new StringBuffer("Hello");</w:t>
+      </w:r>
+    </w:p>
+    <w:p>
+      <w:pPr>
+        <w:spacing w:after="0"/>
+        <w:rPr>
+          <w:rFonts w:ascii="Times New Roman" w:hAnsi="Times New Roman" w:cs="Times New Roman"/>
+          <w:b/>
+          <w:bCs/>
+          <w:color w:val="833C0B" w:themeColor="accent2" w:themeShade="80"/>
+        </w:rPr>
+      </w:pPr>
+      <w:r>
+        <w:rPr>
+          <w:rFonts w:ascii="Times New Roman" w:hAnsi="Times New Roman" w:cs="Times New Roman"/>
+          <w:b/>
+          <w:bCs/>
+          <w:color w:val="833C0B" w:themeColor="accent2" w:themeShade="80"/>
+        </w:rPr>
+        <w:tab/>
+      </w:r>
+      <w:r>
+        <w:rPr>
+          <w:rFonts w:ascii="Times New Roman" w:hAnsi="Times New Roman" w:cs="Times New Roman"/>
+          <w:b/>
+          <w:bCs/>
+          <w:color w:val="833C0B" w:themeColor="accent2" w:themeShade="80"/>
+        </w:rPr>
+        <w:tab/>
+        <w:t>System.</w:t>
+      </w:r>
+      <w:r>
+        <w:rPr>
+          <w:rFonts w:ascii="Times New Roman" w:hAnsi="Times New Roman" w:cs="Times New Roman"/>
+          <w:b/>
+          <w:bCs/>
+          <w:i/>
+          <w:iCs/>
+          <w:color w:val="833C0B" w:themeColor="accent2" w:themeShade="80"/>
+        </w:rPr>
+        <w:t>out</w:t>
+      </w:r>
+      <w:r>
+        <w:rPr>
+          <w:rFonts w:ascii="Times New Roman" w:hAnsi="Times New Roman" w:cs="Times New Roman"/>
+          <w:b/>
+          <w:bCs/>
+          <w:color w:val="833C0B" w:themeColor="accent2" w:themeShade="80"/>
+        </w:rPr>
+        <w:t>.println(sb);</w:t>
+      </w:r>
+    </w:p>
+    <w:p>
+      <w:pPr>
+        <w:spacing w:after="0"/>
+        <w:rPr>
+          <w:rFonts w:ascii="Times New Roman" w:hAnsi="Times New Roman" w:cs="Times New Roman"/>
+          <w:b/>
+          <w:bCs/>
+          <w:color w:val="833C0B" w:themeColor="accent2" w:themeShade="80"/>
+        </w:rPr>
+      </w:pPr>
+      <w:r>
+        <w:rPr>
+          <w:rFonts w:ascii="Times New Roman" w:hAnsi="Times New Roman" w:cs="Times New Roman"/>
+          <w:b/>
+          <w:bCs/>
+          <w:color w:val="833C0B" w:themeColor="accent2" w:themeShade="80"/>
+        </w:rPr>
+        <w:tab/>
+      </w:r>
+      <w:r>
+        <w:rPr>
+          <w:rFonts w:ascii="Times New Roman" w:hAnsi="Times New Roman" w:cs="Times New Roman"/>
+          <w:b/>
+          <w:bCs/>
+          <w:color w:val="833C0B" w:themeColor="accent2" w:themeShade="80"/>
+        </w:rPr>
+        <w:tab/>
+        <w:t>System.</w:t>
+      </w:r>
+      <w:r>
+        <w:rPr>
+          <w:rFonts w:ascii="Times New Roman" w:hAnsi="Times New Roman" w:cs="Times New Roman"/>
+          <w:b/>
+          <w:bCs/>
+          <w:i/>
+          <w:iCs/>
+          <w:color w:val="833C0B" w:themeColor="accent2" w:themeShade="80"/>
+        </w:rPr>
+        <w:t>out</w:t>
+      </w:r>
+      <w:r>
+        <w:rPr>
+          <w:rFonts w:ascii="Times New Roman" w:hAnsi="Times New Roman" w:cs="Times New Roman"/>
+          <w:b/>
+          <w:bCs/>
+          <w:color w:val="833C0B" w:themeColor="accent2" w:themeShade="80"/>
+        </w:rPr>
+        <w:t>.println(sb.length());</w:t>
+      </w:r>
+    </w:p>
+    <w:p>
+      <w:pPr>
+        <w:spacing w:after="0"/>
+        <w:rPr>
+          <w:rFonts w:ascii="Times New Roman" w:hAnsi="Times New Roman" w:cs="Times New Roman"/>
+          <w:b/>
+          <w:bCs/>
+          <w:color w:val="833C0B" w:themeColor="accent2" w:themeShade="80"/>
+        </w:rPr>
+      </w:pPr>
+      <w:r>
+        <w:rPr>
+          <w:rFonts w:ascii="Times New Roman" w:hAnsi="Times New Roman" w:cs="Times New Roman"/>
+          <w:b/>
+          <w:bCs/>
+          <w:color w:val="833C0B" w:themeColor="accent2" w:themeShade="80"/>
+        </w:rPr>
+        <w:tab/>
+      </w:r>
+      <w:r>
+        <w:rPr>
+          <w:rFonts w:ascii="Times New Roman" w:hAnsi="Times New Roman" w:cs="Times New Roman"/>
+          <w:b/>
+          <w:bCs/>
+          <w:color w:val="833C0B" w:themeColor="accent2" w:themeShade="80"/>
+        </w:rPr>
+        <w:tab/>
+        <w:t>System.</w:t>
+      </w:r>
+      <w:r>
+        <w:rPr>
+          <w:rFonts w:ascii="Times New Roman" w:hAnsi="Times New Roman" w:cs="Times New Roman"/>
+          <w:b/>
+          <w:bCs/>
+          <w:i/>
+          <w:iCs/>
+          <w:color w:val="833C0B" w:themeColor="accent2" w:themeShade="80"/>
+        </w:rPr>
+        <w:t>out</w:t>
+      </w:r>
+      <w:r>
+        <w:rPr>
+          <w:rFonts w:ascii="Times New Roman" w:hAnsi="Times New Roman" w:cs="Times New Roman"/>
+          <w:b/>
+          <w:bCs/>
+          <w:color w:val="833C0B" w:themeColor="accent2" w:themeShade="80"/>
+        </w:rPr>
+        <w:t>.println(sb.capacity());</w:t>
+      </w:r>
+    </w:p>
+    <w:p>
+      <w:pPr>
+        <w:spacing w:after="0"/>
+        <w:rPr>
+          <w:rFonts w:ascii="Times New Roman" w:hAnsi="Times New Roman" w:cs="Times New Roman"/>
+          <w:b/>
+          <w:bCs/>
+          <w:color w:val="833C0B" w:themeColor="accent2" w:themeShade="80"/>
+        </w:rPr>
+      </w:pPr>
+      <w:r>
+        <w:rPr>
+          <w:rFonts w:ascii="Times New Roman" w:hAnsi="Times New Roman" w:cs="Times New Roman"/>
+          <w:b/>
+          <w:bCs/>
+          <w:color w:val="833C0B" w:themeColor="accent2" w:themeShade="80"/>
+        </w:rPr>
+        <w:tab/>
+      </w:r>
+      <w:r>
+        <w:rPr>
+          <w:rFonts w:ascii="Times New Roman" w:hAnsi="Times New Roman" w:cs="Times New Roman"/>
+          <w:b/>
+          <w:bCs/>
+          <w:color w:val="833C0B" w:themeColor="accent2" w:themeShade="80"/>
+        </w:rPr>
+        <w:tab/>
+      </w:r>
+    </w:p>
+    <w:p>
+      <w:pPr>
+        <w:spacing w:after="0"/>
+        <w:rPr>
+          <w:rFonts w:ascii="Times New Roman" w:hAnsi="Times New Roman" w:cs="Times New Roman"/>
+          <w:b/>
+          <w:bCs/>
+          <w:color w:val="833C0B" w:themeColor="accent2" w:themeShade="80"/>
+        </w:rPr>
+      </w:pPr>
+      <w:r>
+        <w:rPr>
+          <w:rFonts w:ascii="Times New Roman" w:hAnsi="Times New Roman" w:cs="Times New Roman"/>
+          <w:b/>
+          <w:bCs/>
+          <w:color w:val="833C0B" w:themeColor="accent2" w:themeShade="80"/>
+        </w:rPr>
+        <w:tab/>
+      </w:r>
+      <w:r>
+        <w:rPr>
+          <w:rFonts w:ascii="Times New Roman" w:hAnsi="Times New Roman" w:cs="Times New Roman"/>
+          <w:b/>
+          <w:bCs/>
+          <w:color w:val="833C0B" w:themeColor="accent2" w:themeShade="80"/>
+        </w:rPr>
+        <w:tab/>
+        <w:t>System.</w:t>
+      </w:r>
+      <w:r>
+        <w:rPr>
+          <w:rFonts w:ascii="Times New Roman" w:hAnsi="Times New Roman" w:cs="Times New Roman"/>
+          <w:b/>
+          <w:bCs/>
+          <w:i/>
+          <w:iCs/>
+          <w:color w:val="833C0B" w:themeColor="accent2" w:themeShade="80"/>
+        </w:rPr>
+        <w:t>out</w:t>
+      </w:r>
+      <w:r>
+        <w:rPr>
+          <w:rFonts w:ascii="Times New Roman" w:hAnsi="Times New Roman" w:cs="Times New Roman"/>
+          <w:b/>
+          <w:bCs/>
+          <w:color w:val="833C0B" w:themeColor="accent2" w:themeShade="80"/>
+        </w:rPr>
+        <w:t>.println("character value is  .. "+sb.charAt(1));</w:t>
+      </w:r>
+    </w:p>
+    <w:p>
+      <w:pPr>
+        <w:spacing w:after="0"/>
+        <w:rPr>
+          <w:rFonts w:ascii="Times New Roman" w:hAnsi="Times New Roman" w:cs="Times New Roman"/>
+          <w:b/>
+          <w:bCs/>
+          <w:color w:val="833C0B" w:themeColor="accent2" w:themeShade="80"/>
+        </w:rPr>
+      </w:pPr>
+      <w:r>
+        <w:rPr>
+          <w:rFonts w:ascii="Times New Roman" w:hAnsi="Times New Roman" w:cs="Times New Roman"/>
+          <w:b/>
+          <w:bCs/>
+          <w:color w:val="833C0B" w:themeColor="accent2" w:themeShade="80"/>
+        </w:rPr>
+        <w:tab/>
+      </w:r>
+      <w:r>
+        <w:rPr>
+          <w:rFonts w:ascii="Times New Roman" w:hAnsi="Times New Roman" w:cs="Times New Roman"/>
+          <w:b/>
+          <w:bCs/>
+          <w:color w:val="833C0B" w:themeColor="accent2" w:themeShade="80"/>
+        </w:rPr>
+        <w:tab/>
+        <w:t>sb.setCharAt(1, 'i');</w:t>
+      </w:r>
+    </w:p>
+    <w:p>
+      <w:pPr>
+        <w:spacing w:after="0"/>
+        <w:rPr>
+          <w:rFonts w:ascii="Times New Roman" w:hAnsi="Times New Roman" w:cs="Times New Roman"/>
+          <w:b/>
+          <w:bCs/>
+          <w:color w:val="833C0B" w:themeColor="accent2" w:themeShade="80"/>
+        </w:rPr>
+      </w:pPr>
+      <w:r>
+        <w:rPr>
+          <w:rFonts w:ascii="Times New Roman" w:hAnsi="Times New Roman" w:cs="Times New Roman"/>
+          <w:b/>
+          <w:bCs/>
+          <w:color w:val="833C0B" w:themeColor="accent2" w:themeShade="80"/>
+        </w:rPr>
+        <w:tab/>
+      </w:r>
+      <w:r>
+        <w:rPr>
+          <w:rFonts w:ascii="Times New Roman" w:hAnsi="Times New Roman" w:cs="Times New Roman"/>
+          <w:b/>
+          <w:bCs/>
+          <w:color w:val="833C0B" w:themeColor="accent2" w:themeShade="80"/>
+        </w:rPr>
+        <w:tab/>
+        <w:t>System.</w:t>
+      </w:r>
+      <w:r>
+        <w:rPr>
+          <w:rFonts w:ascii="Times New Roman" w:hAnsi="Times New Roman" w:cs="Times New Roman"/>
+          <w:b/>
+          <w:bCs/>
+          <w:i/>
+          <w:iCs/>
+          <w:color w:val="833C0B" w:themeColor="accent2" w:themeShade="80"/>
+        </w:rPr>
+        <w:t>out</w:t>
+      </w:r>
+      <w:r>
+        <w:rPr>
+          <w:rFonts w:ascii="Times New Roman" w:hAnsi="Times New Roman" w:cs="Times New Roman"/>
+          <w:b/>
+          <w:bCs/>
+          <w:color w:val="833C0B" w:themeColor="accent2" w:themeShade="80"/>
+        </w:rPr>
+        <w:t>.println(sb);</w:t>
+      </w:r>
+    </w:p>
+    <w:p>
+      <w:pPr>
+        <w:spacing w:after="0"/>
+        <w:rPr>
+          <w:rFonts w:ascii="Times New Roman" w:hAnsi="Times New Roman" w:cs="Times New Roman"/>
+          <w:b/>
+          <w:bCs/>
+          <w:color w:val="833C0B" w:themeColor="accent2" w:themeShade="80"/>
+        </w:rPr>
+      </w:pPr>
+      <w:r>
+        <w:rPr>
+          <w:rFonts w:ascii="Times New Roman" w:hAnsi="Times New Roman" w:cs="Times New Roman"/>
+          <w:b/>
+          <w:bCs/>
+          <w:color w:val="833C0B" w:themeColor="accent2" w:themeShade="80"/>
+        </w:rPr>
+        <w:t xml:space="preserve">        sb.setLength(2);</w:t>
+      </w:r>
+    </w:p>
+    <w:p>
+      <w:pPr>
+        <w:spacing w:after="0"/>
+        <w:rPr>
+          <w:rFonts w:ascii="Times New Roman" w:hAnsi="Times New Roman" w:cs="Times New Roman"/>
+          <w:b/>
+          <w:bCs/>
+          <w:color w:val="833C0B" w:themeColor="accent2" w:themeShade="80"/>
+        </w:rPr>
+      </w:pPr>
+      <w:r>
+        <w:rPr>
+          <w:rFonts w:ascii="Times New Roman" w:hAnsi="Times New Roman" w:cs="Times New Roman"/>
+          <w:b/>
+          <w:bCs/>
+          <w:color w:val="833C0B" w:themeColor="accent2" w:themeShade="80"/>
+        </w:rPr>
+        <w:t xml:space="preserve">        System.</w:t>
+      </w:r>
+      <w:r>
+        <w:rPr>
+          <w:rFonts w:ascii="Times New Roman" w:hAnsi="Times New Roman" w:cs="Times New Roman"/>
+          <w:b/>
+          <w:bCs/>
+          <w:i/>
+          <w:iCs/>
+          <w:color w:val="833C0B" w:themeColor="accent2" w:themeShade="80"/>
+        </w:rPr>
+        <w:t>out</w:t>
+      </w:r>
+      <w:r>
+        <w:rPr>
+          <w:rFonts w:ascii="Times New Roman" w:hAnsi="Times New Roman" w:cs="Times New Roman"/>
+          <w:b/>
+          <w:bCs/>
+          <w:color w:val="833C0B" w:themeColor="accent2" w:themeShade="80"/>
+        </w:rPr>
+        <w:t>.println(sb);</w:t>
+      </w:r>
+    </w:p>
+    <w:p>
+      <w:pPr>
+        <w:spacing w:after="0"/>
+        <w:rPr>
+          <w:rFonts w:ascii="Times New Roman" w:hAnsi="Times New Roman" w:cs="Times New Roman"/>
+          <w:b/>
+          <w:bCs/>
+          <w:color w:val="833C0B" w:themeColor="accent2" w:themeShade="80"/>
+        </w:rPr>
+      </w:pPr>
+      <w:r>
+        <w:rPr>
+          <w:rFonts w:ascii="Times New Roman" w:hAnsi="Times New Roman" w:cs="Times New Roman"/>
+          <w:b/>
+          <w:bCs/>
+          <w:color w:val="833C0B" w:themeColor="accent2" w:themeShade="80"/>
+        </w:rPr>
+        <w:t xml:space="preserve">        </w:t>
+      </w:r>
+    </w:p>
+    <w:p>
+      <w:pPr>
+        <w:spacing w:after="0"/>
+        <w:rPr>
+          <w:rFonts w:ascii="Times New Roman" w:hAnsi="Times New Roman" w:cs="Times New Roman"/>
+          <w:b/>
+          <w:bCs/>
+          <w:color w:val="833C0B" w:themeColor="accent2" w:themeShade="80"/>
+        </w:rPr>
+      </w:pPr>
+      <w:r>
+        <w:rPr>
+          <w:rFonts w:ascii="Times New Roman" w:hAnsi="Times New Roman" w:cs="Times New Roman"/>
+          <w:b/>
+          <w:bCs/>
+          <w:color w:val="833C0B" w:themeColor="accent2" w:themeShade="80"/>
+        </w:rPr>
+        <w:t xml:space="preserve">        sb.append("world").append(" welcome");</w:t>
+      </w:r>
+    </w:p>
+    <w:p>
+      <w:pPr>
+        <w:spacing w:after="0"/>
+        <w:rPr>
+          <w:rFonts w:ascii="Times New Roman" w:hAnsi="Times New Roman" w:cs="Times New Roman"/>
+          <w:b/>
+          <w:bCs/>
+          <w:color w:val="833C0B" w:themeColor="accent2" w:themeShade="80"/>
+        </w:rPr>
+      </w:pPr>
+      <w:r>
+        <w:rPr>
+          <w:rFonts w:ascii="Times New Roman" w:hAnsi="Times New Roman" w:cs="Times New Roman"/>
+          <w:b/>
+          <w:bCs/>
+          <w:color w:val="833C0B" w:themeColor="accent2" w:themeShade="80"/>
+        </w:rPr>
+        <w:t xml:space="preserve">        System.</w:t>
+      </w:r>
+      <w:r>
+        <w:rPr>
+          <w:rFonts w:ascii="Times New Roman" w:hAnsi="Times New Roman" w:cs="Times New Roman"/>
+          <w:b/>
+          <w:bCs/>
+          <w:i/>
+          <w:iCs/>
+          <w:color w:val="833C0B" w:themeColor="accent2" w:themeShade="80"/>
+        </w:rPr>
+        <w:t>out</w:t>
+      </w:r>
+      <w:r>
+        <w:rPr>
+          <w:rFonts w:ascii="Times New Roman" w:hAnsi="Times New Roman" w:cs="Times New Roman"/>
+          <w:b/>
+          <w:bCs/>
+          <w:color w:val="833C0B" w:themeColor="accent2" w:themeShade="80"/>
+        </w:rPr>
+        <w:t>.println(sb);</w:t>
+      </w:r>
+    </w:p>
+    <w:p>
+      <w:pPr>
+        <w:spacing w:after="0"/>
+        <w:rPr>
+          <w:rFonts w:ascii="Times New Roman" w:hAnsi="Times New Roman" w:cs="Times New Roman"/>
+          <w:b/>
+          <w:bCs/>
+          <w:color w:val="833C0B" w:themeColor="accent2" w:themeShade="80"/>
+        </w:rPr>
+      </w:pPr>
+      <w:r>
+        <w:rPr>
+          <w:rFonts w:ascii="Times New Roman" w:hAnsi="Times New Roman" w:cs="Times New Roman"/>
+          <w:b/>
+          <w:bCs/>
+          <w:color w:val="833C0B" w:themeColor="accent2" w:themeShade="80"/>
+        </w:rPr>
+        <w:tab/>
+        <w:t>}</w:t>
+      </w:r>
+    </w:p>
+    <w:p>
+      <w:pPr>
+        <w:spacing w:after="0"/>
+        <w:rPr>
+          <w:rFonts w:ascii="Times New Roman" w:hAnsi="Times New Roman" w:cs="Times New Roman"/>
+          <w:b/>
+          <w:bCs/>
+          <w:color w:val="833C0B" w:themeColor="accent2" w:themeShade="80"/>
+        </w:rPr>
+      </w:pPr>
+    </w:p>
+    <w:p>
+      <w:pPr>
+        <w:spacing w:after="0"/>
+        <w:rPr>
+          <w:rFonts w:ascii="Times New Roman" w:hAnsi="Times New Roman" w:cs="Times New Roman"/>
+          <w:b/>
+          <w:bCs/>
+          <w:color w:val="833C0B" w:themeColor="accent2" w:themeShade="80"/>
+        </w:rPr>
+      </w:pPr>
+      <w:r>
+        <w:rPr>
+          <w:rFonts w:ascii="Times New Roman" w:hAnsi="Times New Roman" w:cs="Times New Roman"/>
+          <w:b/>
+          <w:bCs/>
+          <w:color w:val="833C0B" w:themeColor="accent2" w:themeShade="80"/>
+        </w:rPr>
+        <w:t>}</w:t>
+      </w:r>
+    </w:p>
+    <w:p>
+      <w:pPr>
+        <w:spacing w:after="0"/>
+        <w:rPr>
+          <w:rFonts w:ascii="Times New Roman" w:hAnsi="Times New Roman" w:cs="Times New Roman"/>
+        </w:rPr>
+      </w:pPr>
+    </w:p>
+    <w:p>
+      <w:pPr>
+        <w:rPr>
+          <w:b/>
+          <w:bCs/>
+        </w:rPr>
+      </w:pPr>
+      <w:r>
+        <w:rPr>
+          <w:b/>
+          <w:bCs/>
+        </w:rPr>
+        <w:t>Program 2 :</w:t>
+      </w:r>
+    </w:p>
+    <w:p/>
+    <w:p>
+      <w:pPr>
+        <w:spacing w:after="0"/>
+        <w:rPr>
+          <w:b/>
+          <w:bCs/>
+        </w:rPr>
+      </w:pPr>
+      <w:r>
+        <w:rPr>
+          <w:b/>
+          <w:bCs/>
+        </w:rPr>
+        <w:t>public class StringBufferDemo2 {</w:t>
+      </w:r>
+    </w:p>
+    <w:p>
+      <w:pPr>
+        <w:spacing w:after="0"/>
+        <w:rPr>
+          <w:b/>
+          <w:bCs/>
+        </w:rPr>
+      </w:pPr>
+    </w:p>
+    <w:p>
+      <w:pPr>
+        <w:spacing w:after="0"/>
+        <w:rPr>
+          <w:b/>
+          <w:bCs/>
+        </w:rPr>
+      </w:pPr>
+      <w:r>
+        <w:rPr>
+          <w:b/>
+          <w:bCs/>
+        </w:rPr>
+        <w:tab/>
+        <w:t>public static void main(String[] args) {</w:t>
+      </w:r>
+    </w:p>
+    <w:p>
+      <w:pPr>
+        <w:spacing w:after="0"/>
+        <w:rPr>
+          <w:b/>
+          <w:bCs/>
+        </w:rPr>
+      </w:pPr>
+      <w:r>
+        <w:rPr>
+          <w:b/>
+          <w:bCs/>
+        </w:rPr>
+        <w:tab/>
+      </w:r>
+      <w:r>
+        <w:rPr>
+          <w:b/>
+          <w:bCs/>
+        </w:rPr>
+        <w:tab/>
+        <w:t>// TODO Auto-generated method stub</w:t>
+      </w:r>
+    </w:p>
+    <w:p>
+      <w:pPr>
+        <w:spacing w:after="0"/>
+        <w:rPr>
+          <w:b/>
+          <w:bCs/>
+        </w:rPr>
+      </w:pPr>
+      <w:r>
+        <w:rPr>
+          <w:b/>
+          <w:bCs/>
+        </w:rPr>
+        <w:tab/>
+      </w:r>
+      <w:r>
+        <w:rPr>
+          <w:b/>
+          <w:bCs/>
+        </w:rPr>
+        <w:tab/>
+        <w:t>//insert()</w:t>
+      </w:r>
+    </w:p>
+    <w:p>
+      <w:pPr>
+        <w:spacing w:after="0"/>
+        <w:rPr>
+          <w:b/>
+          <w:bCs/>
+        </w:rPr>
+      </w:pPr>
+      <w:r>
+        <w:rPr>
+          <w:b/>
+          <w:bCs/>
+        </w:rPr>
+        <w:tab/>
+      </w:r>
+      <w:r>
+        <w:rPr>
+          <w:b/>
+          <w:bCs/>
+        </w:rPr>
+        <w:tab/>
+        <w:t>StringBuffer sb=new StringBuffer("I Java!");</w:t>
+      </w:r>
+    </w:p>
+    <w:p>
+      <w:pPr>
+        <w:spacing w:after="0"/>
+        <w:rPr>
+          <w:b/>
+          <w:bCs/>
+        </w:rPr>
+      </w:pPr>
+      <w:r>
+        <w:rPr>
+          <w:b/>
+          <w:bCs/>
+        </w:rPr>
+        <w:tab/>
+      </w:r>
+      <w:r>
+        <w:rPr>
+          <w:b/>
+          <w:bCs/>
+        </w:rPr>
+        <w:tab/>
+        <w:t>System.</w:t>
+      </w:r>
+      <w:r>
+        <w:rPr>
+          <w:b/>
+          <w:bCs/>
+          <w:i/>
+          <w:iCs/>
+        </w:rPr>
+        <w:t>out</w:t>
+      </w:r>
+      <w:r>
+        <w:rPr>
+          <w:b/>
+          <w:bCs/>
+        </w:rPr>
+        <w:t>.println(sb);</w:t>
+      </w:r>
+    </w:p>
+    <w:p>
+      <w:pPr>
+        <w:spacing w:after="0"/>
+        <w:rPr>
+          <w:b/>
+          <w:bCs/>
+        </w:rPr>
+      </w:pPr>
+      <w:r>
+        <w:rPr>
+          <w:b/>
+          <w:bCs/>
+        </w:rPr>
+        <w:tab/>
+      </w:r>
+      <w:r>
+        <w:rPr>
+          <w:b/>
+          <w:bCs/>
+        </w:rPr>
+        <w:tab/>
+        <w:t>sb.insert(2, "like ");</w:t>
+      </w:r>
+    </w:p>
+    <w:p>
+      <w:pPr>
+        <w:spacing w:after="0"/>
+        <w:rPr>
+          <w:b/>
+          <w:bCs/>
+        </w:rPr>
+      </w:pPr>
+      <w:r>
+        <w:rPr>
+          <w:b/>
+          <w:bCs/>
+        </w:rPr>
+        <w:tab/>
+      </w:r>
+      <w:r>
+        <w:rPr>
+          <w:b/>
+          <w:bCs/>
+        </w:rPr>
+        <w:tab/>
+        <w:t>System.</w:t>
+      </w:r>
+      <w:r>
+        <w:rPr>
+          <w:b/>
+          <w:bCs/>
+          <w:i/>
+          <w:iCs/>
+        </w:rPr>
+        <w:t>out</w:t>
+      </w:r>
+      <w:r>
+        <w:rPr>
+          <w:b/>
+          <w:bCs/>
+        </w:rPr>
+        <w:t>.println(sb);</w:t>
+      </w:r>
+    </w:p>
+    <w:p>
+      <w:pPr>
+        <w:spacing w:after="0"/>
+        <w:rPr>
+          <w:b/>
+          <w:bCs/>
+        </w:rPr>
+      </w:pPr>
+      <w:r>
+        <w:rPr>
+          <w:b/>
+          <w:bCs/>
+        </w:rPr>
+        <w:tab/>
+      </w:r>
+      <w:r>
+        <w:rPr>
+          <w:b/>
+          <w:bCs/>
+        </w:rPr>
+        <w:tab/>
+      </w:r>
+    </w:p>
+    <w:p>
+      <w:pPr>
+        <w:spacing w:after="0"/>
+        <w:rPr>
+          <w:b/>
+          <w:bCs/>
+        </w:rPr>
+      </w:pPr>
+      <w:r>
+        <w:rPr>
+          <w:b/>
+          <w:bCs/>
+        </w:rPr>
+        <w:tab/>
+      </w:r>
+      <w:r>
+        <w:rPr>
+          <w:b/>
+          <w:bCs/>
+        </w:rPr>
+        <w:tab/>
+        <w:t>sb.reverse();</w:t>
+      </w:r>
+    </w:p>
+    <w:p>
+      <w:pPr>
+        <w:spacing w:after="0"/>
+        <w:rPr>
+          <w:b/>
+          <w:bCs/>
+        </w:rPr>
+      </w:pPr>
+      <w:r>
+        <w:rPr>
+          <w:b/>
+          <w:bCs/>
+        </w:rPr>
+        <w:tab/>
+      </w:r>
+      <w:r>
+        <w:rPr>
+          <w:b/>
+          <w:bCs/>
+        </w:rPr>
+        <w:tab/>
+        <w:t>System.</w:t>
+      </w:r>
+      <w:r>
+        <w:rPr>
+          <w:b/>
+          <w:bCs/>
+          <w:i/>
+          <w:iCs/>
+        </w:rPr>
+        <w:t>out</w:t>
+      </w:r>
+      <w:r>
+        <w:rPr>
+          <w:b/>
+          <w:bCs/>
+        </w:rPr>
+        <w:t>.println(sb);</w:t>
+      </w:r>
+    </w:p>
+    <w:p>
+      <w:pPr>
+        <w:spacing w:after="0"/>
+        <w:rPr>
+          <w:b/>
+          <w:bCs/>
+        </w:rPr>
+      </w:pPr>
+      <w:r>
+        <w:rPr>
+          <w:b/>
+          <w:bCs/>
+        </w:rPr>
+        <w:tab/>
+      </w:r>
+      <w:r>
+        <w:rPr>
+          <w:b/>
+          <w:bCs/>
+        </w:rPr>
+        <w:tab/>
+        <w:t>sb.reverse();</w:t>
+      </w:r>
+    </w:p>
+    <w:p>
+      <w:pPr>
+        <w:spacing w:after="0"/>
+        <w:rPr>
+          <w:b/>
+          <w:bCs/>
+        </w:rPr>
+      </w:pPr>
+      <w:r>
+        <w:rPr>
+          <w:b/>
+          <w:bCs/>
+        </w:rPr>
+        <w:tab/>
+      </w:r>
+      <w:r>
+        <w:rPr>
+          <w:b/>
+          <w:bCs/>
+        </w:rPr>
+        <w:tab/>
+        <w:t>System.</w:t>
+      </w:r>
+      <w:r>
+        <w:rPr>
+          <w:b/>
+          <w:bCs/>
+          <w:i/>
+          <w:iCs/>
+        </w:rPr>
+        <w:t>out</w:t>
+      </w:r>
+      <w:r>
+        <w:rPr>
+          <w:b/>
+          <w:bCs/>
+        </w:rPr>
+        <w:t>.println(sb);</w:t>
+      </w:r>
+    </w:p>
+    <w:p>
+      <w:pPr>
+        <w:spacing w:after="0"/>
+        <w:rPr>
+          <w:b/>
+          <w:bCs/>
+        </w:rPr>
+      </w:pPr>
+      <w:r>
+        <w:rPr>
+          <w:b/>
+          <w:bCs/>
+        </w:rPr>
+        <w:tab/>
+      </w:r>
+      <w:r>
+        <w:rPr>
+          <w:b/>
+          <w:bCs/>
+        </w:rPr>
+        <w:tab/>
+        <w:t>sb.delete(2, 6);</w:t>
+      </w:r>
+    </w:p>
+    <w:p>
+      <w:pPr>
+        <w:spacing w:after="0"/>
+        <w:rPr>
+          <w:b/>
+          <w:bCs/>
+        </w:rPr>
+      </w:pPr>
+      <w:r>
+        <w:rPr>
+          <w:b/>
+          <w:bCs/>
+        </w:rPr>
+        <w:lastRenderedPageBreak/>
+        <w:tab/>
+      </w:r>
+      <w:r>
+        <w:rPr>
+          <w:b/>
+          <w:bCs/>
+        </w:rPr>
+        <w:tab/>
+        <w:t>System.</w:t>
+      </w:r>
+      <w:r>
+        <w:rPr>
+          <w:b/>
+          <w:bCs/>
+          <w:i/>
+          <w:iCs/>
+        </w:rPr>
+        <w:t>out</w:t>
+      </w:r>
+      <w:r>
+        <w:rPr>
+          <w:b/>
+          <w:bCs/>
+        </w:rPr>
+        <w:t>.println(sb);</w:t>
+      </w:r>
+    </w:p>
+    <w:p>
+      <w:pPr>
+        <w:spacing w:after="0"/>
+        <w:rPr>
+          <w:b/>
+          <w:bCs/>
+        </w:rPr>
+      </w:pPr>
+      <w:r>
+        <w:rPr>
+          <w:b/>
+          <w:bCs/>
+        </w:rPr>
+        <w:tab/>
+      </w:r>
+      <w:r>
+        <w:rPr>
+          <w:b/>
+          <w:bCs/>
+        </w:rPr>
+        <w:tab/>
+        <w:t>sb.deleteCharAt(3);</w:t>
+      </w:r>
+    </w:p>
+    <w:p>
+      <w:pPr>
+        <w:spacing w:after="0"/>
+        <w:rPr>
+          <w:b/>
+          <w:bCs/>
+        </w:rPr>
+      </w:pPr>
+      <w:r>
+        <w:rPr>
+          <w:b/>
+          <w:bCs/>
+        </w:rPr>
+        <w:tab/>
+      </w:r>
+      <w:r>
+        <w:rPr>
+          <w:b/>
+          <w:bCs/>
+        </w:rPr>
+        <w:tab/>
+        <w:t>System.</w:t>
+      </w:r>
+      <w:r>
+        <w:rPr>
+          <w:b/>
+          <w:bCs/>
+          <w:i/>
+          <w:iCs/>
+        </w:rPr>
+        <w:t>out</w:t>
+      </w:r>
+      <w:r>
+        <w:rPr>
+          <w:b/>
+          <w:bCs/>
+        </w:rPr>
+        <w:t>.println(sb);</w:t>
+      </w:r>
+    </w:p>
+    <w:p>
+      <w:pPr>
+        <w:spacing w:after="0"/>
+        <w:rPr>
+          <w:b/>
+          <w:bCs/>
+        </w:rPr>
+      </w:pPr>
+      <w:r>
+        <w:rPr>
+          <w:b/>
+          <w:bCs/>
+        </w:rPr>
+        <w:tab/>
+      </w:r>
+      <w:r>
+        <w:rPr>
+          <w:b/>
+          <w:bCs/>
+        </w:rPr>
+        <w:tab/>
+      </w:r>
+    </w:p>
+    <w:p>
+      <w:pPr>
+        <w:spacing w:after="0"/>
+        <w:rPr>
+          <w:b/>
+          <w:bCs/>
+        </w:rPr>
+      </w:pPr>
+      <w:r>
+        <w:rPr>
+          <w:b/>
+          <w:bCs/>
+        </w:rPr>
+        <w:tab/>
+      </w:r>
+      <w:r>
+        <w:rPr>
+          <w:b/>
+          <w:bCs/>
+        </w:rPr>
+        <w:tab/>
+        <w:t>sb.replace(3, 6, "world");</w:t>
+      </w:r>
+    </w:p>
+    <w:p>
+      <w:pPr>
+        <w:spacing w:after="0"/>
+        <w:rPr>
+          <w:b/>
+          <w:bCs/>
+        </w:rPr>
+      </w:pPr>
+      <w:r>
+        <w:rPr>
+          <w:b/>
+          <w:bCs/>
+        </w:rPr>
+        <w:tab/>
+      </w:r>
+      <w:r>
+        <w:rPr>
+          <w:b/>
+          <w:bCs/>
+        </w:rPr>
+        <w:tab/>
+        <w:t>System.</w:t>
+      </w:r>
+      <w:r>
+        <w:rPr>
+          <w:b/>
+          <w:bCs/>
+          <w:i/>
+          <w:iCs/>
+        </w:rPr>
+        <w:t>out</w:t>
+      </w:r>
+      <w:r>
+        <w:rPr>
+          <w:b/>
+          <w:bCs/>
+        </w:rPr>
+        <w:t>.println(sb);</w:t>
+      </w:r>
+      <w:r>
+        <w:rPr>
+          <w:b/>
+          <w:bCs/>
+        </w:rPr>
+        <w:tab/>
+      </w:r>
+      <w:r>
+        <w:rPr>
+          <w:b/>
+          <w:bCs/>
+        </w:rPr>
+        <w:tab/>
+      </w:r>
+    </w:p>
+    <w:p>
+      <w:pPr>
+        <w:spacing w:after="0"/>
+        <w:rPr>
+          <w:b/>
+          <w:bCs/>
+        </w:rPr>
+      </w:pPr>
+      <w:r>
+        <w:rPr>
+          <w:b/>
+          <w:bCs/>
+        </w:rPr>
+        <w:tab/>
+        <w:t>}</w:t>
+      </w:r>
+    </w:p>
+    <w:p>
+      <w:pPr>
+        <w:spacing w:after="0"/>
+        <w:rPr>
+          <w:b/>
+          <w:bCs/>
+        </w:rPr>
+      </w:pPr>
+    </w:p>
+    <w:p>
+      <w:pPr>
+        <w:spacing w:after="0"/>
+        <w:rPr>
+          <w:b/>
+          <w:bCs/>
+        </w:rPr>
+      </w:pPr>
+      <w:r>
+        <w:rPr>
+          <w:b/>
+          <w:bCs/>
+        </w:rPr>
+        <w:t>}</w:t>
+      </w:r>
+    </w:p>
+    <w:p>
+      <w:pPr>
+        <w:spacing w:after="0"/>
+        <w:rPr>
+          <w:b/>
+          <w:bCs/>
+        </w:rPr>
+      </w:pPr>
+    </w:p>
+    <w:p>
+      <w:pPr>
+        <w:spacing w:after="0"/>
+        <w:rPr>
+          <w:b/>
+          <w:bCs/>
+        </w:rPr>
+      </w:pPr>
+      <w:r>
+        <w:rPr>
+          <w:b/>
+          <w:bCs/>
+        </w:rPr>
+        <w:t>StringBuilder</w:t>
+      </w:r>
+    </w:p>
+    <w:p>
+      <w:pPr>
+        <w:spacing w:after="0"/>
+      </w:pPr>
+      <w:r>
+        <w:rPr>
+          <w:b/>
+          <w:bCs/>
+        </w:rPr>
+        <w:t xml:space="preserve">    </w:t>
+      </w:r>
+      <w:r>
+        <w:t>StringBuilder is mutable</w:t>
+      </w:r>
+    </w:p>
+    <w:p>
+      <w:pPr>
+        <w:spacing w:after="0"/>
+      </w:pPr>
+      <w:r>
+        <w:t xml:space="preserve">    StringBuilder same as StringBuffer</w:t>
+      </w:r>
+    </w:p>
+    <w:p>
+      <w:pPr>
+        <w:spacing w:after="0"/>
+        <w:rPr>
+          <w:b/>
+          <w:bCs/>
+        </w:rPr>
+      </w:pPr>
+      <w:r>
+        <w:rPr>
+          <w:b/>
+          <w:bCs/>
+        </w:rPr>
+        <w:t xml:space="preserve">  </w:t>
+      </w:r>
+    </w:p>
+    <w:p>
+      <w:r>
+        <w:t xml:space="preserve">   The difference is</w:t>
+      </w:r>
+    </w:p>
+    <w:p>
+      <w:r>
+        <w:t xml:space="preserve">  StringBuffer is Synchronized and thread safety</w:t>
+      </w:r>
+    </w:p>
+    <w:p>
+      <w:r>
+        <w:t xml:space="preserve">  StringBuilder is not Synchrnized and not thread safety</w:t>
+      </w:r>
+      <w:r>
+        <w:t>.</w:t>
+      </w:r>
+    </w:p>
+    <w:p>
+      <w:r>
+        <w:t xml:space="preserve">  StringBuilder is fast performance compare with StringBuffer.</w:t>
+      </w:r>
+    </w:p>
     <w:p>
       <w:r>
         <w:t xml:space="preserve">    </w:t>
